--- a/src/main/resources/template/ApiDoc.docx
+++ b/src/main/resources/template/ApiDoc.docx
@@ -76,8 +76,6 @@
         </w:rPr>
         <w:t>}</w:t>
       </w:r>
-      <w:bookmarkStart w:id="1" w:name="_GoBack"/>
-      <w:bookmarkEnd w:id="1"/>
       <w:bookmarkStart w:id="0" w:name="获取用户详情列表"/>
     </w:p>
     <w:p>
@@ -118,29 +116,7 @@
           <w:sz w:val="24"/>
           <w:szCs w:val="24"/>
         </w:rPr>
-        <w:t>$</w:t>
-      </w:r>
-      <w:r>
-        <w:rPr>
-          <w:rFonts w:hint="eastAsia" w:ascii="Songti SC Regular" w:hAnsi="Songti SC Regular" w:eastAsia="Songti SC Regular" w:cs="Songti SC Regular"/>
-          <w:b w:val="0"/>
-          <w:bCs/>
-          <w:color w:val="222A32"/>
-          <w:sz w:val="24"/>
-          <w:szCs w:val="24"/>
-        </w:rPr>
-        <w:t>{desc</w:t>
-      </w:r>
-      <w:r>
-        <w:rPr>
-          <w:rFonts w:hint="eastAsia" w:ascii="Songti SC Regular" w:hAnsi="Songti SC Regular" w:eastAsia="Songti SC Regular" w:cs="Songti SC Regular"/>
-          <w:b w:val="0"/>
-          <w:bCs/>
-          <w:color w:val="222A32"/>
-          <w:sz w:val="24"/>
-          <w:szCs w:val="24"/>
-        </w:rPr>
-        <w:t>}</w:t>
+        <w:t>${desc}</w:t>
       </w:r>
     </w:p>
     <w:p>
@@ -559,7 +535,7 @@
       <w:tblPr>
         <w:tblStyle w:val="35"/>
         <w:tblW w:w="4998" w:type="pct"/>
-        <w:tblInd w:w="0" w:type="dxa"/>
+        <w:tblInd w:w="113" w:type="dxa"/>
         <w:tblBorders>
           <w:top w:val="dotted" w:color="000000" w:sz="4" w:space="0"/>
           <w:left w:val="dotted" w:color="000000" w:sz="4" w:space="0"/>
@@ -577,11 +553,11 @@
         </w:tblCellMar>
       </w:tblPr>
       <w:tblGrid>
-        <w:gridCol w:w="2106"/>
-        <w:gridCol w:w="1320"/>
-        <w:gridCol w:w="2272"/>
-        <w:gridCol w:w="1863"/>
-        <w:gridCol w:w="1291"/>
+        <w:gridCol w:w="2620"/>
+        <w:gridCol w:w="1641"/>
+        <w:gridCol w:w="2827"/>
+        <w:gridCol w:w="2318"/>
+        <w:gridCol w:w="1606"/>
       </w:tblGrid>
       <w:tr>
         <w:tblPrEx>
@@ -594,9 +570,6 @@
             <w:insideV w:val="dotted" w:color="000000" w:sz="4" w:space="0"/>
           </w:tblBorders>
         </w:tblPrEx>
-        <w:trPr>
-          <w:tblHeader/>
-        </w:trPr>
         <w:tc>
           <w:tcPr>
             <w:tcW w:w="1189" w:type="pct"/>
@@ -1013,7 +986,7 @@
       <w:tblPr>
         <w:tblStyle w:val="35"/>
         <w:tblW w:w="4998" w:type="pct"/>
-        <w:tblInd w:w="0" w:type="dxa"/>
+        <w:tblInd w:w="113" w:type="dxa"/>
         <w:tblBorders>
           <w:top w:val="dotted" w:color="000000" w:sz="4" w:space="0"/>
           <w:left w:val="dotted" w:color="000000" w:sz="4" w:space="0"/>
@@ -1031,11 +1004,11 @@
         </w:tblCellMar>
       </w:tblPr>
       <w:tblGrid>
-        <w:gridCol w:w="2106"/>
-        <w:gridCol w:w="1320"/>
-        <w:gridCol w:w="2272"/>
-        <w:gridCol w:w="1863"/>
-        <w:gridCol w:w="1291"/>
+        <w:gridCol w:w="2620"/>
+        <w:gridCol w:w="1641"/>
+        <w:gridCol w:w="2827"/>
+        <w:gridCol w:w="2318"/>
+        <w:gridCol w:w="1606"/>
       </w:tblGrid>
       <w:tr>
         <w:tblPrEx>
@@ -1048,9 +1021,6 @@
             <w:insideV w:val="dotted" w:color="000000" w:sz="4" w:space="0"/>
           </w:tblBorders>
         </w:tblPrEx>
-        <w:trPr>
-          <w:tblHeader/>
-        </w:trPr>
         <w:tc>
           <w:tcPr>
             <w:tcW w:w="1189" w:type="pct"/>
@@ -1462,7 +1432,7 @@
       <w:tblPr>
         <w:tblStyle w:val="35"/>
         <w:tblW w:w="4999" w:type="pct"/>
-        <w:tblInd w:w="0" w:type="dxa"/>
+        <w:tblInd w:w="113" w:type="dxa"/>
         <w:tblBorders>
           <w:top w:val="single" w:color="auto" w:sz="4" w:space="0"/>
           <w:left w:val="single" w:color="auto" w:sz="4" w:space="0"/>
@@ -1480,11 +1450,11 @@
         </w:tblCellMar>
       </w:tblPr>
       <w:tblGrid>
-        <w:gridCol w:w="1937"/>
-        <w:gridCol w:w="1534"/>
-        <w:gridCol w:w="2107"/>
-        <w:gridCol w:w="1703"/>
-        <w:gridCol w:w="1573"/>
+        <w:gridCol w:w="2409"/>
+        <w:gridCol w:w="1909"/>
+        <w:gridCol w:w="2621"/>
+        <w:gridCol w:w="2118"/>
+        <w:gridCol w:w="1957"/>
       </w:tblGrid>
       <w:tr>
         <w:tblPrEx>
@@ -1497,9 +1467,6 @@
             <w:insideV w:val="single" w:color="auto" w:sz="4" w:space="0"/>
           </w:tblBorders>
         </w:tblPrEx>
-        <w:trPr>
-          <w:tblHeader/>
-        </w:trPr>
         <w:tc>
           <w:tcPr>
             <w:tcW w:w="1093" w:type="pct"/>
@@ -2054,7 +2021,7 @@
       <w:tblPr>
         <w:tblStyle w:val="35"/>
         <w:tblW w:w="4999" w:type="pct"/>
-        <w:tblInd w:w="0" w:type="dxa"/>
+        <w:tblInd w:w="113" w:type="dxa"/>
         <w:tblBorders>
           <w:top w:val="dotted" w:color="000000" w:sz="4" w:space="0"/>
           <w:left w:val="dotted" w:color="000000" w:sz="4" w:space="0"/>
@@ -2072,16 +2039,13 @@
         </w:tblCellMar>
       </w:tblPr>
       <w:tblGrid>
-        <w:gridCol w:w="2025"/>
-        <w:gridCol w:w="1621"/>
-        <w:gridCol w:w="2193"/>
-        <w:gridCol w:w="1790"/>
-        <w:gridCol w:w="1225"/>
+        <w:gridCol w:w="2519"/>
+        <w:gridCol w:w="2017"/>
+        <w:gridCol w:w="2729"/>
+        <w:gridCol w:w="2226"/>
+        <w:gridCol w:w="1523"/>
       </w:tblGrid>
       <w:tr>
-        <w:trPr>
-          <w:tblHeader/>
-        </w:trPr>
         <w:tc>
           <w:tcPr>
             <w:tcW w:w="1143" w:type="pct"/>
@@ -2489,8 +2453,8 @@
     <w:tbl>
       <w:tblPr>
         <w:tblStyle w:val="29"/>
-        <w:tblW w:w="0" w:type="auto"/>
-        <w:tblInd w:w="0" w:type="dxa"/>
+        <w:tblW w:w="5000" w:type="pct"/>
+        <w:tblInd w:w="113" w:type="dxa"/>
         <w:tblBorders>
           <w:top w:val="none" w:color="auto" w:sz="0" w:space="0"/>
           <w:left w:val="none" w:color="auto" w:sz="0" w:space="0"/>
@@ -2509,7 +2473,7 @@
         </w:tblCellMar>
       </w:tblPr>
       <w:tblGrid>
-        <w:gridCol w:w="8856"/>
+        <w:gridCol w:w="11016"/>
       </w:tblGrid>
       <w:tr>
         <w:tblPrEx>
@@ -2517,7 +2481,7 @@
         </w:tblPrEx>
         <w:tc>
           <w:tcPr>
-            <w:tcW w:w="10296" w:type="dxa"/>
+            <w:tcW w:w="5000" w:type="pct"/>
             <w:shd w:val="clear" w:color="auto" w:fill="242A32"/>
             <w:tcMar>
               <w:top w:w="113" w:type="dxa"/>
@@ -2542,31 +2506,41 @@
               <w:bidi w:val="0"/>
               <w:adjustRightInd/>
               <w:snapToGrid/>
-              <w:spacing w:before="120" w:after="0" w:line="240" w:lineRule="auto"/>
+              <w:spacing w:after="0" w:line="240" w:lineRule="auto"/>
               <w:ind w:left="0" w:leftChars="0" w:right="0" w:rightChars="0" w:firstLine="0" w:firstLineChars="0"/>
               <w:jc w:val="left"/>
               <w:textAlignment w:val="auto"/>
               <w:outlineLvl w:val="9"/>
               <w:rPr>
-                <w:rFonts w:hint="eastAsia" w:ascii="Songti SC Bold" w:hAnsi="Songti SC Bold" w:eastAsia="Songti SC Bold" w:cs="Songti SC Bold"/>
-                <w:b/>
-                <w:bCs/>
-                <w:color w:val="E4EAED"/>
+                <w:rFonts w:hint="eastAsia" w:ascii="Songti SC" w:hAnsi="Songti SC" w:eastAsia="Songti SC" w:cs="Songti SC"/>
+                <w:b w:val="0"/>
+                <w:bCs w:val="0"/>
+                <w:color w:val="FFFFFF" w:themeColor="background1"/>
                 <w:sz w:val="21"/>
                 <w:szCs w:val="21"/>
                 <w:vertAlign w:val="baseline"/>
+                <w14:textFill>
+                  <w14:solidFill>
+                    <w14:schemeClr w14:val="bg1"/>
+                  </w14:solidFill>
+                </w14:textFill>
               </w:rPr>
             </w:pPr>
             <w:r>
               <w:rPr>
                 <w:rStyle w:val="42"/>
-                <w:rFonts w:hint="eastAsia" w:ascii="Songti SC Bold" w:hAnsi="Songti SC Bold" w:eastAsia="Songti SC Bold" w:cs="Songti SC Bold"/>
-                <w:b/>
-                <w:bCs/>
-                <w:color w:val="E4EAED"/>
+                <w:rFonts w:hint="eastAsia" w:ascii="Songti SC" w:hAnsi="Songti SC" w:eastAsia="Songti SC" w:cs="Songti SC"/>
+                <w:b w:val="0"/>
+                <w:bCs w:val="0"/>
+                <w:color w:val="FFFFFF" w:themeColor="background1"/>
                 <w:sz w:val="21"/>
                 <w:szCs w:val="21"/>
                 <w:lang w:eastAsia="en-US" w:bidi="ar-SA"/>
+                <w14:textFill>
+                  <w14:solidFill>
+                    <w14:schemeClr w14:val="bg1"/>
+                  </w14:solidFill>
+                </w14:textFill>
               </w:rPr>
               <w:t>${requestExample.jsonBody}</w:t>
             </w:r>
@@ -2711,7 +2685,7 @@
       <w:tblPr>
         <w:tblStyle w:val="35"/>
         <w:tblW w:w="4998" w:type="pct"/>
-        <w:tblInd w:w="0" w:type="dxa"/>
+        <w:tblInd w:w="113" w:type="dxa"/>
         <w:tblBorders>
           <w:top w:val="dotted" w:color="000000" w:sz="4" w:space="0"/>
           <w:left w:val="dotted" w:color="000000" w:sz="4" w:space="0"/>
@@ -2729,10 +2703,10 @@
         </w:tblCellMar>
       </w:tblPr>
       <w:tblGrid>
-        <w:gridCol w:w="2096"/>
-        <w:gridCol w:w="1656"/>
-        <w:gridCol w:w="3850"/>
-        <w:gridCol w:w="1250"/>
+        <w:gridCol w:w="2608"/>
+        <w:gridCol w:w="2060"/>
+        <w:gridCol w:w="4789"/>
+        <w:gridCol w:w="1555"/>
       </w:tblGrid>
       <w:tr>
         <w:tblPrEx>
@@ -2745,9 +2719,6 @@
             <w:insideV w:val="dotted" w:color="000000" w:sz="4" w:space="0"/>
           </w:tblBorders>
         </w:tblPrEx>
-        <w:trPr>
-          <w:cantSplit/>
-        </w:trPr>
         <w:tc>
           <w:tcPr>
             <w:tcW w:w="1184" w:type="pct"/>
@@ -2878,9 +2849,6 @@
         </w:tc>
       </w:tr>
       <w:tr>
-        <w:trPr>
-          <w:cantSplit/>
-        </w:trPr>
         <w:tc>
           <w:tcPr>
             <w:tcW w:w="1184" w:type="pct"/>
@@ -3094,8 +3062,8 @@
     <w:tbl>
       <w:tblPr>
         <w:tblStyle w:val="29"/>
-        <w:tblW w:w="0" w:type="auto"/>
-        <w:tblInd w:w="0" w:type="dxa"/>
+        <w:tblW w:w="5000" w:type="pct"/>
+        <w:tblInd w:w="113" w:type="dxa"/>
         <w:tblBorders>
           <w:top w:val="none" w:color="auto" w:sz="0" w:space="0"/>
           <w:left w:val="none" w:color="auto" w:sz="0" w:space="0"/>
@@ -3114,7 +3082,7 @@
         </w:tblCellMar>
       </w:tblPr>
       <w:tblGrid>
-        <w:gridCol w:w="8856"/>
+        <w:gridCol w:w="11016"/>
       </w:tblGrid>
       <w:tr>
         <w:tblPrEx>
@@ -3130,7 +3098,7 @@
         </w:tblPrEx>
         <w:tc>
           <w:tcPr>
-            <w:tcW w:w="10296" w:type="dxa"/>
+            <w:tcW w:w="5000" w:type="pct"/>
             <w:shd w:val="clear" w:color="auto" w:fill="242A32"/>
             <w:tcMar>
               <w:top w:w="113" w:type="dxa"/>
@@ -3159,18 +3127,25 @@
               <w:bidi w:val="0"/>
               <w:adjustRightInd/>
               <w:snapToGrid/>
-              <w:spacing w:after="200" w:line="240" w:lineRule="auto"/>
+              <w:spacing w:after="0" w:line="240" w:lineRule="auto"/>
               <w:ind w:left="0" w:leftChars="0" w:right="0" w:rightChars="0" w:firstLine="0" w:firstLineChars="0"/>
               <w:jc w:val="left"/>
               <w:textAlignment w:val="auto"/>
               <w:outlineLvl w:val="9"/>
               <w:rPr>
-                <w:rFonts w:hint="eastAsia" w:ascii="Songti SC Regular" w:hAnsi="Songti SC Regular" w:eastAsia="Songti SC Regular" w:cs="Songti SC Regular"/>
-                <w:color w:val="E4EAED"/>
+                <w:rFonts w:hint="eastAsia" w:ascii="Songti SC Bold" w:hAnsi="Songti SC Bold" w:eastAsia="Songti SC Bold" w:cs="Songti SC Bold"/>
+                <w:b/>
+                <w:bCs/>
+                <w:color w:val="FFFFFF" w:themeColor="background1"/>
                 <w:sz w:val="21"/>
                 <w:szCs w:val="21"/>
                 <w:vertAlign w:val="baseline"/>
                 <w:lang w:val="en-US" w:eastAsia="en-US"/>
+                <w14:textFill>
+                  <w14:solidFill>
+                    <w14:schemeClr w14:val="bg1"/>
+                  </w14:solidFill>
+                </w14:textFill>
               </w:rPr>
             </w:pPr>
             <w:r>
@@ -3179,9 +3154,14 @@
                 <w:rFonts w:hint="eastAsia" w:ascii="Songti SC Bold" w:hAnsi="Songti SC Bold" w:eastAsia="Songti SC Bold" w:cs="Songti SC Bold"/>
                 <w:b/>
                 <w:bCs/>
-                <w:color w:val="E4EAED"/>
-                <w:sz w:val="21"/>
-                <w:szCs w:val="21"/>
+                <w:color w:val="FFFFFF" w:themeColor="background1"/>
+                <w:sz w:val="21"/>
+                <w:szCs w:val="21"/>
+                <w14:textFill>
+                  <w14:solidFill>
+                    <w14:schemeClr w14:val="bg1"/>
+                  </w14:solidFill>
+                </w14:textFill>
               </w:rPr>
               <w:t>${responseUsage}</w:t>
             </w:r>
@@ -3269,8 +3249,8 @@
     <w:tbl>
       <w:tblPr>
         <w:tblStyle w:val="29"/>
-        <w:tblW w:w="0" w:type="auto"/>
-        <w:tblInd w:w="0" w:type="dxa"/>
+        <w:tblW w:w="5000" w:type="pct"/>
+        <w:tblInd w:w="113" w:type="dxa"/>
         <w:tblBorders>
           <w:top w:val="none" w:color="auto" w:sz="0" w:space="0"/>
           <w:left w:val="none" w:color="auto" w:sz="0" w:space="0"/>
@@ -3289,7 +3269,7 @@
         </w:tblCellMar>
       </w:tblPr>
       <w:tblGrid>
-        <w:gridCol w:w="8856"/>
+        <w:gridCol w:w="11016"/>
       </w:tblGrid>
       <w:tr>
         <w:tblPrEx>
@@ -3303,12 +3283,9 @@
           </w:tblBorders>
           <w:shd w:val="clear" w:color="auto" w:fill="242A32"/>
         </w:tblPrEx>
-        <w:trPr>
-          <w:cantSplit/>
-        </w:trPr>
         <w:tc>
           <w:tcPr>
-            <w:tcW w:w="10296" w:type="dxa"/>
+            <w:tcW w:w="5000" w:type="pct"/>
             <w:shd w:val="clear" w:color="auto" w:fill="242A32"/>
             <w:tcMar>
               <w:top w:w="113" w:type="dxa"/>
@@ -3337,19 +3314,24 @@
               <w:bidi w:val="0"/>
               <w:adjustRightInd/>
               <w:snapToGrid/>
-              <w:spacing w:after="200" w:line="240" w:lineRule="auto"/>
-              <w:ind w:left="0" w:leftChars="0" w:right="0" w:rightChars="0" w:firstLine="105" w:firstLineChars="50"/>
+              <w:spacing w:after="0" w:line="240" w:lineRule="auto"/>
+              <w:ind w:right="0" w:rightChars="0"/>
               <w:jc w:val="left"/>
               <w:textAlignment w:val="auto"/>
               <w:outlineLvl w:val="9"/>
               <w:rPr>
-                <w:rFonts w:hint="eastAsia" w:ascii="Songti SC" w:hAnsi="Songti SC" w:eastAsia="Songti SC" w:cs="Songti SC"/>
-                <w:b w:val="0"/>
-                <w:bCs w:val="0"/>
-                <w:color w:val="E4EAED"/>
+                <w:rFonts w:hint="eastAsia" w:ascii="Songti SC Bold" w:hAnsi="Songti SC Bold" w:eastAsia="Songti SC Bold" w:cs="Songti SC Bold"/>
+                <w:b/>
+                <w:bCs/>
+                <w:color w:val="FFFFFF" w:themeColor="background1"/>
                 <w:sz w:val="21"/>
                 <w:szCs w:val="21"/>
                 <w:vertAlign w:val="baseline"/>
+                <w14:textFill>
+                  <w14:solidFill>
+                    <w14:schemeClr w14:val="bg1"/>
+                  </w14:solidFill>
+                </w14:textFill>
               </w:rPr>
             </w:pPr>
             <w:r>
@@ -3358,9 +3340,14 @@
                 <w:rFonts w:hint="eastAsia" w:ascii="Songti SC Bold" w:hAnsi="Songti SC Bold" w:eastAsia="Songti SC Bold" w:cs="Songti SC Bold"/>
                 <w:b/>
                 <w:bCs/>
-                <w:color w:val="E4EAED"/>
-                <w:sz w:val="21"/>
-                <w:szCs w:val="21"/>
+                <w:color w:val="FFFFFF" w:themeColor="background1"/>
+                <w:sz w:val="21"/>
+                <w:szCs w:val="21"/>
+                <w14:textFill>
+                  <w14:solidFill>
+                    <w14:schemeClr w14:val="bg1"/>
+                  </w14:solidFill>
+                </w14:textFill>
               </w:rPr>
               <w:t>${requestExample.exampleBody}</w:t>
             </w:r>
@@ -3439,18 +3426,19 @@
           <w:rFonts w:hint="eastAsia"/>
         </w:rPr>
       </w:pPr>
+      <w:bookmarkStart w:id="1" w:name="_GoBack"/>
+      <w:bookmarkEnd w:id="1"/>
     </w:p>
     <w:sectPr>
       <w:pgMar w:top="720" w:right="720" w:bottom="720" w:left="720" w:header="720" w:footer="720" w:gutter="0"/>
+      <w:paperSrc/>
       <w:pgBorders>
         <w:top w:val="none" w:sz="0" w:space="0"/>
         <w:left w:val="none" w:sz="0" w:space="0"/>
         <w:bottom w:val="none" w:sz="0" w:space="0"/>
         <w:right w:val="none" w:sz="0" w:space="0"/>
       </w:pgBorders>
-      <w:cols w:equalWidth="0" w:num="1">
-        <w:col w:w="8640"/>
-      </w:cols>
+      <w:cols w:space="0" w:num="1"/>
       <w:rtlGutter w:val="0"/>
       <w:docGrid w:linePitch="0" w:charSpace="0"/>
     </w:sectPr>
@@ -3732,20 +3720,20 @@
 
 <file path=word/commentsExtended.xml><?xml version="1.0" encoding="utf-8"?>
 <w15:commentsEx xmlns:wpc="http://schemas.microsoft.com/office/word/2010/wordprocessingCanvas" xmlns:mc="http://schemas.openxmlformats.org/markup-compatibility/2006" xmlns:o="urn:schemas-microsoft-com:office:office" xmlns:r="http://schemas.openxmlformats.org/officeDocument/2006/relationships" xmlns:m="http://schemas.openxmlformats.org/officeDocument/2006/math" xmlns:v="urn:schemas-microsoft-com:vml" xmlns:wp14="http://schemas.microsoft.com/office/word/2010/wordprocessingDrawing" xmlns:wp="http://schemas.openxmlformats.org/drawingml/2006/wordprocessingDrawing" xmlns:w="http://schemas.openxmlformats.org/wordprocessingml/2006/main" xmlns:w14="http://schemas.microsoft.com/office/word/2010/wordml" xmlns:w15="http://schemas.microsoft.com/office/word/2012/wordml" xmlns:w10="urn:schemas-microsoft-com:office:word" xmlns:wpg="http://schemas.microsoft.com/office/word/2010/wordprocessingGroup" xmlns:wpi="http://schemas.microsoft.com/office/word/2010/wordprocessingInk" xmlns:wne="http://schemas.microsoft.com/office/word/2006/wordml" xmlns:wps="http://schemas.microsoft.com/office/word/2010/wordprocessingShape" xmlns:wpsCustomData="http://www.wps.cn/officeDocument/2013/wpsCustomData" mc:Ignorable="w14 w15 wp14">
-  <w15:commentEx w15:paraId="EE77EDEB" w15:done="0"/>
-  <w15:commentEx w15:paraId="7F7F7241" w15:done="0"/>
-  <w15:commentEx w15:paraId="C66FE016" w15:done="0"/>
-  <w15:commentEx w15:paraId="6F7AABBE" w15:done="0"/>
-  <w15:commentEx w15:paraId="753310AA" w15:done="0"/>
-  <w15:commentEx w15:paraId="D5DFBD77" w15:done="0"/>
-  <w15:commentEx w15:paraId="A3DB9CCA" w15:done="0"/>
-  <w15:commentEx w15:paraId="F7BB3B2C" w15:done="0"/>
-  <w15:commentEx w15:paraId="EFEA8860" w15:done="0"/>
-  <w15:commentEx w15:paraId="3DD251FE" w15:done="0"/>
-  <w15:commentEx w15:paraId="97DF75C0" w15:done="0"/>
-  <w15:commentEx w15:paraId="7A3F6903" w15:done="0"/>
-  <w15:commentEx w15:paraId="EFFFC645" w15:done="0"/>
-  <w15:commentEx w15:paraId="27FE3D66" w15:done="0"/>
+  <w15:commentEx w15:paraId="FBBFAA65" w15:done="0"/>
+  <w15:commentEx w15:paraId="57F71939" w15:done="0"/>
+  <w15:commentEx w15:paraId="759DF0A1" w15:done="0"/>
+  <w15:commentEx w15:paraId="779EF57F" w15:done="0"/>
+  <w15:commentEx w15:paraId="FB3F5F68" w15:done="0"/>
+  <w15:commentEx w15:paraId="BFF7A43D" w15:done="0"/>
+  <w15:commentEx w15:paraId="DEA49F41" w15:done="0"/>
+  <w15:commentEx w15:paraId="4B3B951E" w15:done="0"/>
+  <w15:commentEx w15:paraId="6F6F404C" w15:done="0"/>
+  <w15:commentEx w15:paraId="FF7DD088" w15:done="0"/>
+  <w15:commentEx w15:paraId="7FA7A219" w15:done="0"/>
+  <w15:commentEx w15:paraId="EE6FAFB0" w15:done="0"/>
+  <w15:commentEx w15:paraId="FB6DBF7D" w15:done="0"/>
+  <w15:commentEx w15:paraId="EFFD4CC4" w15:done="0"/>
 </w15:commentsEx>
 </file>
 
